--- a/algorithms/labs/lab2.docx
+++ b/algorithms/labs/lab2.docx
@@ -518,7 +518,7 @@
           <w:b/>
           <w:color w:val="000000"/>
           <w:szCs w:val="28"/>
-          <w:highlight w:val="yellow"/>
+          <w:shd w:fill="auto" w:val="clear"/>
           <w:lang w:val="ru-RU"/>
         </w:rPr>
         <w:t>2</w:t>
@@ -1028,16 +1028,16 @@
         <w:tblLook w:val="0000" w:noHBand="0" w:noVBand="0" w:firstColumn="0" w:lastRow="0" w:lastColumn="0" w:firstRow="0"/>
       </w:tblPr>
       <w:tblGrid>
-        <w:gridCol w:w="1224"/>
-        <w:gridCol w:w="1246"/>
+        <w:gridCol w:w="1223"/>
+        <w:gridCol w:w="1247"/>
         <w:gridCol w:w="615"/>
         <w:gridCol w:w="884"/>
         <w:gridCol w:w="713"/>
         <w:gridCol w:w="954"/>
         <w:gridCol w:w="708"/>
         <w:gridCol w:w="459"/>
-        <w:gridCol w:w="969"/>
-        <w:gridCol w:w="273"/>
+        <w:gridCol w:w="970"/>
+        <w:gridCol w:w="272"/>
         <w:gridCol w:w="2127"/>
       </w:tblGrid>
       <w:tr>
@@ -1046,7 +1046,7 @@
         </w:trPr>
         <w:tc>
           <w:tcPr>
-            <w:tcW w:w="1224" w:type="dxa"/>
+            <w:tcW w:w="1223" w:type="dxa"/>
             <w:tcBorders/>
           </w:tcPr>
           <w:p>
@@ -1080,7 +1080,7 @@
         </w:tc>
         <w:tc>
           <w:tcPr>
-            <w:tcW w:w="1246" w:type="dxa"/>
+            <w:tcW w:w="1247" w:type="dxa"/>
             <w:tcBorders/>
           </w:tcPr>
           <w:p>
@@ -1209,7 +1209,7 @@
         </w:trPr>
         <w:tc>
           <w:tcPr>
-            <w:tcW w:w="1224" w:type="dxa"/>
+            <w:tcW w:w="1223" w:type="dxa"/>
             <w:tcBorders/>
           </w:tcPr>
           <w:p>
@@ -1239,7 +1239,7 @@
         </w:tc>
         <w:tc>
           <w:tcPr>
-            <w:tcW w:w="1246" w:type="dxa"/>
+            <w:tcW w:w="1247" w:type="dxa"/>
             <w:tcBorders/>
           </w:tcPr>
           <w:p>
@@ -1364,7 +1364,7 @@
         </w:trPr>
         <w:tc>
           <w:tcPr>
-            <w:tcW w:w="1224" w:type="dxa"/>
+            <w:tcW w:w="1223" w:type="dxa"/>
             <w:tcBorders/>
           </w:tcPr>
           <w:p>
@@ -1396,7 +1396,7 @@
         </w:tc>
         <w:tc>
           <w:tcPr>
-            <w:tcW w:w="1246" w:type="dxa"/>
+            <w:tcW w:w="1247" w:type="dxa"/>
             <w:tcBorders/>
           </w:tcPr>
           <w:p>
@@ -1618,7 +1618,7 @@
         </w:trPr>
         <w:tc>
           <w:tcPr>
-            <w:tcW w:w="1224" w:type="dxa"/>
+            <w:tcW w:w="1223" w:type="dxa"/>
             <w:tcBorders/>
           </w:tcPr>
           <w:p>
@@ -1648,7 +1648,7 @@
         </w:tc>
         <w:tc>
           <w:tcPr>
-            <w:tcW w:w="1246" w:type="dxa"/>
+            <w:tcW w:w="1247" w:type="dxa"/>
             <w:tcBorders/>
           </w:tcPr>
           <w:p>
@@ -2060,7 +2060,7 @@
         </w:trPr>
         <w:tc>
           <w:tcPr>
-            <w:tcW w:w="1224" w:type="dxa"/>
+            <w:tcW w:w="1223" w:type="dxa"/>
             <w:tcBorders/>
           </w:tcPr>
           <w:p>
@@ -2095,7 +2095,7 @@
         </w:tc>
         <w:tc>
           <w:tcPr>
-            <w:tcW w:w="1246" w:type="dxa"/>
+            <w:tcW w:w="1247" w:type="dxa"/>
             <w:tcBorders/>
           </w:tcPr>
           <w:p>
@@ -2199,7 +2199,7 @@
         </w:trPr>
         <w:tc>
           <w:tcPr>
-            <w:tcW w:w="1224" w:type="dxa"/>
+            <w:tcW w:w="1223" w:type="dxa"/>
             <w:tcBorders/>
           </w:tcPr>
           <w:p>
@@ -2231,7 +2231,7 @@
         </w:tc>
         <w:tc>
           <w:tcPr>
-            <w:tcW w:w="1246" w:type="dxa"/>
+            <w:tcW w:w="1247" w:type="dxa"/>
             <w:tcBorders/>
           </w:tcPr>
           <w:p>
@@ -2358,7 +2358,7 @@
         </w:trPr>
         <w:tc>
           <w:tcPr>
-            <w:tcW w:w="1224" w:type="dxa"/>
+            <w:tcW w:w="1223" w:type="dxa"/>
             <w:tcBorders/>
           </w:tcPr>
           <w:p>
@@ -2393,7 +2393,7 @@
         </w:tc>
         <w:tc>
           <w:tcPr>
-            <w:tcW w:w="1246" w:type="dxa"/>
+            <w:tcW w:w="1247" w:type="dxa"/>
             <w:tcBorders/>
           </w:tcPr>
           <w:p>
@@ -2536,7 +2536,7 @@
         </w:trPr>
         <w:tc>
           <w:tcPr>
-            <w:tcW w:w="1224" w:type="dxa"/>
+            <w:tcW w:w="1223" w:type="dxa"/>
             <w:tcBorders/>
           </w:tcPr>
           <w:p>
@@ -2568,7 +2568,7 @@
         </w:tc>
         <w:tc>
           <w:tcPr>
-            <w:tcW w:w="1246" w:type="dxa"/>
+            <w:tcW w:w="1247" w:type="dxa"/>
             <w:tcBorders/>
           </w:tcPr>
           <w:p>
@@ -2668,7 +2668,7 @@
         </w:trPr>
         <w:tc>
           <w:tcPr>
-            <w:tcW w:w="1224" w:type="dxa"/>
+            <w:tcW w:w="1223" w:type="dxa"/>
             <w:tcBorders/>
           </w:tcPr>
           <w:p>
@@ -2703,7 +2703,7 @@
         </w:tc>
         <w:tc>
           <w:tcPr>
-            <w:tcW w:w="1246" w:type="dxa"/>
+            <w:tcW w:w="1247" w:type="dxa"/>
             <w:tcBorders/>
           </w:tcPr>
           <w:p>
@@ -2807,7 +2807,7 @@
         </w:trPr>
         <w:tc>
           <w:tcPr>
-            <w:tcW w:w="1224" w:type="dxa"/>
+            <w:tcW w:w="1223" w:type="dxa"/>
             <w:tcBorders/>
           </w:tcPr>
           <w:p>
@@ -2839,7 +2839,7 @@
         </w:tc>
         <w:tc>
           <w:tcPr>
-            <w:tcW w:w="1246" w:type="dxa"/>
+            <w:tcW w:w="1247" w:type="dxa"/>
             <w:tcBorders/>
           </w:tcPr>
           <w:p>
@@ -2963,7 +2963,7 @@
         </w:trPr>
         <w:tc>
           <w:tcPr>
-            <w:tcW w:w="1224" w:type="dxa"/>
+            <w:tcW w:w="1223" w:type="dxa"/>
             <w:tcBorders/>
           </w:tcPr>
           <w:p>
@@ -2993,7 +2993,7 @@
         </w:tc>
         <w:tc>
           <w:tcPr>
-            <w:tcW w:w="1246" w:type="dxa"/>
+            <w:tcW w:w="1247" w:type="dxa"/>
             <w:tcBorders/>
           </w:tcPr>
           <w:p>
@@ -3122,7 +3122,7 @@
         </w:trPr>
         <w:tc>
           <w:tcPr>
-            <w:tcW w:w="1224" w:type="dxa"/>
+            <w:tcW w:w="1223" w:type="dxa"/>
             <w:tcBorders/>
           </w:tcPr>
           <w:p>
@@ -3154,7 +3154,7 @@
         </w:tc>
         <w:tc>
           <w:tcPr>
-            <w:tcW w:w="1246" w:type="dxa"/>
+            <w:tcW w:w="1247" w:type="dxa"/>
             <w:tcBorders/>
           </w:tcPr>
           <w:p>
@@ -3258,7 +3258,7 @@
         </w:trPr>
         <w:tc>
           <w:tcPr>
-            <w:tcW w:w="1224" w:type="dxa"/>
+            <w:tcW w:w="1223" w:type="dxa"/>
             <w:tcBorders/>
           </w:tcPr>
           <w:p>
@@ -3290,7 +3290,7 @@
         </w:tc>
         <w:tc>
           <w:tcPr>
-            <w:tcW w:w="1246" w:type="dxa"/>
+            <w:tcW w:w="1247" w:type="dxa"/>
             <w:tcBorders/>
           </w:tcPr>
           <w:p>
@@ -3356,7 +3356,7 @@
         </w:tc>
         <w:tc>
           <w:tcPr>
-            <w:tcW w:w="4687" w:type="dxa"/>
+            <w:tcW w:w="4688" w:type="dxa"/>
             <w:gridSpan w:val="6"/>
             <w:tcBorders>
               <w:top w:val="single" w:sz="4" w:space="0" w:color="000000"/>
@@ -3392,7 +3392,7 @@
         </w:tc>
         <w:tc>
           <w:tcPr>
-            <w:tcW w:w="2400" w:type="dxa"/>
+            <w:tcW w:w="2399" w:type="dxa"/>
             <w:gridSpan w:val="2"/>
             <w:tcBorders>
               <w:top w:val="single" w:sz="4" w:space="0" w:color="000000"/>
@@ -3468,8 +3468,8 @@
       <w:tblGrid>
         <w:gridCol w:w="3042"/>
         <w:gridCol w:w="77"/>
-        <w:gridCol w:w="4667"/>
-        <w:gridCol w:w="11"/>
+        <w:gridCol w:w="4668"/>
+        <w:gridCol w:w="10"/>
         <w:gridCol w:w="19"/>
         <w:gridCol w:w="2357"/>
       </w:tblGrid>
@@ -3540,7 +3540,7 @@
         </w:tc>
         <w:tc>
           <w:tcPr>
-            <w:tcW w:w="4667" w:type="dxa"/>
+            <w:tcW w:w="4668" w:type="dxa"/>
             <w:tcBorders>
               <w:top w:val="single" w:sz="4" w:space="0" w:color="000000"/>
             </w:tcBorders>
@@ -3572,7 +3572,7 @@
         </w:tc>
         <w:tc>
           <w:tcPr>
-            <w:tcW w:w="11" w:type="dxa"/>
+            <w:tcW w:w="10" w:type="dxa"/>
             <w:tcBorders/>
           </w:tcPr>
           <w:p>
@@ -5317,7 +5317,7 @@
         <w:docPartGallery w:val="Page Numbers (Bottom of Page)"/>
         <w:docPartUnique w:val="true"/>
       </w:docPartObj>
-      <w:id w:val="606595596"/>
+      <w:id w:val="526357365"/>
     </w:sdtPr>
     <w:sdtContent>
       <w:p>
@@ -5360,7 +5360,7 @@
         <w:docPartGallery w:val="Page Numbers (Bottom of Page)"/>
         <w:docPartUnique w:val="true"/>
       </w:docPartObj>
-      <w:id w:val="1525921347"/>
+      <w:id w:val="186961820"/>
     </w:sdtPr>
     <w:sdtContent>
       <w:p>
